--- a/设计思路.docx
+++ b/设计思路.docx
@@ -60,9 +60,6 @@
           <w:numId w:val="1"/>
         </w:numPr>
         <w:ind w:firstLineChars="0"/>
-        <w:rPr>
-          <w:rFonts w:hint="eastAsia"/>
-        </w:rPr>
       </w:pPr>
       <w:r>
         <w:t>根据</w:t>
@@ -233,9 +230,6 @@
           <w:numId w:val="4"/>
         </w:numPr>
         <w:ind w:firstLineChars="0"/>
-        <w:rPr>
-          <w:rFonts w:hint="eastAsia"/>
-        </w:rPr>
       </w:pPr>
       <w:r>
         <w:rPr>
@@ -255,9 +249,6 @@
           <w:numId w:val="4"/>
         </w:numPr>
         <w:ind w:firstLineChars="0"/>
-        <w:rPr>
-          <w:rFonts w:hint="eastAsia"/>
-        </w:rPr>
       </w:pPr>
       <w:r>
         <w:rPr>
@@ -302,9 +293,6 @@
           <w:numId w:val="1"/>
         </w:numPr>
         <w:ind w:firstLineChars="0"/>
-        <w:rPr>
-          <w:rFonts w:hint="eastAsia"/>
-        </w:rPr>
       </w:pPr>
       <w:r>
         <w:t>实现</w:t>
@@ -391,6 +379,9 @@
           <w:numId w:val="1"/>
         </w:numPr>
         <w:ind w:firstLineChars="0"/>
+        <w:rPr>
+          <w:rFonts w:hint="eastAsia"/>
+        </w:rPr>
       </w:pPr>
       <w:r>
         <w:t>实现点击返回今天日历更新为今天</w:t>
@@ -406,6 +397,83 @@
         <w:ind w:firstLineChars="0"/>
       </w:pPr>
       <w:r>
+        <w:t>算出</w:t>
+      </w:r>
+      <w:r>
+        <w:t>y</w:t>
+      </w:r>
+      <w:r>
+        <w:t>年</w:t>
+      </w:r>
+      <w:r>
+        <w:t>m</w:t>
+      </w:r>
+      <w:r>
+        <w:t>月</w:t>
+      </w:r>
+      <w:r>
+        <w:t>d</w:t>
+      </w:r>
+      <w:r>
+        <w:t>日的详细信息</w:t>
+      </w:r>
+    </w:p>
+    <w:p>
+      <w:pPr>
+        <w:pStyle w:val="a5"/>
+        <w:numPr>
+          <w:ilvl w:val="0"/>
+          <w:numId w:val="2"/>
+        </w:numPr>
+        <w:ind w:firstLineChars="0"/>
+      </w:pPr>
+      <w:r>
+        <w:rPr>
+          <w:rFonts w:hint="eastAsia"/>
+        </w:rPr>
+        <w:t>从网上获取</w:t>
+      </w:r>
+      <w:r>
+        <w:rPr>
+          <w:rFonts w:hint="eastAsia"/>
+        </w:rPr>
+        <w:t>1</w:t>
+      </w:r>
+      <w:r>
+        <w:t>900</w:t>
+      </w:r>
+      <w:r>
+        <w:rPr>
+          <w:rFonts w:hint="eastAsia"/>
+        </w:rPr>
+        <w:t>-</w:t>
+      </w:r>
+      <w:r>
+        <w:t>2050</w:t>
+      </w:r>
+      <w:r>
+        <w:t>年农历和二十四节气信息</w:t>
+      </w:r>
+      <w:r>
+        <w:rPr>
+          <w:rFonts w:hint="eastAsia"/>
+        </w:rPr>
+        <w:t>，</w:t>
+      </w:r>
+      <w:r>
+        <w:t>天干地支</w:t>
+      </w:r>
+    </w:p>
+    <w:p>
+      <w:pPr>
+        <w:pStyle w:val="a5"/>
+        <w:numPr>
+          <w:ilvl w:val="0"/>
+          <w:numId w:val="2"/>
+        </w:numPr>
+        <w:ind w:firstLineChars="0"/>
+      </w:pPr>
+      <w:r>
         <w:rPr>
           <w:rFonts w:hint="eastAsia"/>
         </w:rPr>
@@ -415,52 +483,451 @@
         <w:rPr>
           <w:rFonts w:hint="eastAsia"/>
         </w:rPr>
-        <w:t>公历</w:t>
-      </w:r>
-      <w:r>
-        <w:rPr>
-          <w:rFonts w:hint="eastAsia"/>
-        </w:rPr>
-        <w:t>节日日期，</w:t>
-      </w:r>
-      <w:r>
-        <w:rPr>
-          <w:rFonts w:hint="eastAsia"/>
-        </w:rPr>
+        <w:t>1900-</w:t>
+      </w:r>
+      <w:r>
+        <w:t>01</w:t>
+      </w:r>
+      <w:r>
+        <w:rPr>
+          <w:rFonts w:hint="eastAsia"/>
+        </w:rPr>
+        <w:t>-</w:t>
+      </w:r>
+      <w:r>
+        <w:t>31</w:t>
+      </w:r>
+      <w:r>
+        <w:t>日正月初一</w:t>
+      </w:r>
+      <w:r>
+        <w:rPr>
+          <w:rFonts w:hint="eastAsia"/>
+        </w:rPr>
+        <w:t>，计算</w:t>
+      </w:r>
+      <w:r>
+        <w:rPr>
+          <w:rFonts w:hint="eastAsia"/>
+        </w:rPr>
+        <w:t>y-m</w:t>
+      </w:r>
+      <w:r>
+        <w:t>-d</w:t>
+      </w:r>
+      <w:r>
+        <w:t>到</w:t>
+      </w:r>
+      <w:r>
+        <w:rPr>
+          <w:rFonts w:hint="eastAsia"/>
+        </w:rPr>
+        <w:t>1900-</w:t>
+      </w:r>
+      <w:r>
+        <w:t>01</w:t>
+      </w:r>
+      <w:r>
+        <w:rPr>
+          <w:rFonts w:hint="eastAsia"/>
+        </w:rPr>
+        <w:t>-</w:t>
+      </w:r>
+      <w:r>
+        <w:t>31</w:t>
+      </w:r>
+      <w:r>
+        <w:t>天数</w:t>
+      </w:r>
+      <w:r>
+        <w:rPr>
+          <w:rFonts w:hint="eastAsia"/>
+        </w:rPr>
+        <w:t>，</w:t>
+      </w:r>
+      <w:r>
+        <w:t>再根据</w:t>
+      </w:r>
+      <w:r>
+        <w:rPr>
+          <w:rFonts w:hint="eastAsia"/>
+        </w:rPr>
+        <w:t>农历信息表计算到</w:t>
+      </w:r>
+      <w:r>
+        <w:rPr>
+          <w:rFonts w:hint="eastAsia"/>
+        </w:rPr>
+        <w:t>y</w:t>
+      </w:r>
+      <w:r>
+        <w:t>-m-d</w:t>
+      </w:r>
+      <w:r>
+        <w:t>的农历月和日</w:t>
+      </w:r>
+    </w:p>
+    <w:p>
+      <w:pPr>
+        <w:pStyle w:val="a5"/>
+        <w:numPr>
+          <w:ilvl w:val="0"/>
+          <w:numId w:val="2"/>
+        </w:numPr>
+        <w:ind w:firstLineChars="0"/>
+      </w:pPr>
+      <w:r>
+        <w:rPr>
+          <w:rFonts w:hint="eastAsia"/>
+        </w:rPr>
+        <w:lastRenderedPageBreak/>
+        <w:t>根据</w:t>
+      </w:r>
+      <w:r>
+        <w:rPr>
+          <w:rFonts w:hint="eastAsia"/>
+        </w:rPr>
+        <w:t>1900-</w:t>
+      </w:r>
+      <w:r>
+        <w:t>02</w:t>
+      </w:r>
+      <w:r>
+        <w:rPr>
+          <w:rFonts w:hint="eastAsia"/>
+        </w:rPr>
+        <w:t>-</w:t>
+      </w:r>
+      <w:r>
+        <w:t>04</w:t>
+      </w:r>
+      <w:r>
+        <w:rPr>
+          <w:rFonts w:hint="eastAsia"/>
+        </w:rPr>
+        <w:t>庚子年</w:t>
+      </w:r>
+      <w:r>
+        <w:rPr>
+          <w:rFonts w:hint="eastAsia"/>
+        </w:rPr>
+        <w:t>立春，计算</w:t>
+      </w:r>
+      <w:r>
+        <w:rPr>
+          <w:rFonts w:hint="eastAsia"/>
+        </w:rPr>
+        <w:t>y</w:t>
+      </w:r>
+      <w:r>
+        <w:rPr>
+          <w:rFonts w:hint="eastAsia"/>
+        </w:rPr>
+        <w:t>年据</w:t>
+      </w:r>
+      <w:r>
+        <w:rPr>
+          <w:rFonts w:hint="eastAsia"/>
+        </w:rPr>
+        <w:t>1900</w:t>
+      </w:r>
+      <w:r>
+        <w:rPr>
+          <w:rFonts w:hint="eastAsia"/>
+        </w:rPr>
+        <w:t>的年数，再</w:t>
+      </w:r>
+      <w:r>
+        <w:rPr>
+          <w:rFonts w:hint="eastAsia"/>
+        </w:rPr>
+        <w:t>算出</w:t>
+      </w:r>
+      <w:r>
+        <w:rPr>
+          <w:rFonts w:hint="eastAsia"/>
+        </w:rPr>
+        <w:t>y</w:t>
+      </w:r>
+      <w:r>
+        <w:rPr>
+          <w:rFonts w:hint="eastAsia"/>
+        </w:rPr>
+        <w:t>年的立春日期，若为立春之前则年数减一，</w:t>
+      </w:r>
+      <w:r>
+        <w:rPr>
+          <w:rFonts w:hint="eastAsia"/>
+        </w:rPr>
+        <w:t>从而获取</w:t>
+      </w:r>
+      <w:r>
+        <w:rPr>
+          <w:rFonts w:hint="eastAsia"/>
+        </w:rPr>
+        <w:t>y-m</w:t>
+      </w:r>
+      <w:r>
+        <w:t>-d</w:t>
+      </w:r>
+      <w:r>
+        <w:t>的天干地支年和生肖</w:t>
+      </w:r>
+    </w:p>
+    <w:p>
+      <w:pPr>
+        <w:pStyle w:val="a5"/>
+        <w:numPr>
+          <w:ilvl w:val="0"/>
+          <w:numId w:val="2"/>
+        </w:numPr>
+        <w:ind w:firstLineChars="0"/>
+      </w:pPr>
+      <w:r>
+        <w:rPr>
+          <w:rFonts w:hint="eastAsia"/>
+        </w:rPr>
+        <w:t>根据</w:t>
+      </w:r>
+      <w:r>
+        <w:rPr>
+          <w:rFonts w:hint="eastAsia"/>
+        </w:rPr>
+        <w:t>1900-</w:t>
+      </w:r>
+      <w:r>
+        <w:t>01</w:t>
+      </w:r>
+      <w:r>
+        <w:rPr>
+          <w:rFonts w:hint="eastAsia"/>
+        </w:rPr>
+        <w:t>第一个节气后</w:t>
+      </w:r>
+      <w:r>
+        <w:t>为</w:t>
+      </w:r>
+      <w:r>
+        <w:rPr>
+          <w:rFonts w:hint="eastAsia"/>
+        </w:rPr>
+        <w:t>丁丑</w:t>
+      </w:r>
+      <w:r>
+        <w:rPr>
+          <w:rFonts w:hint="eastAsia"/>
+        </w:rPr>
+        <w:t>月</w:t>
+      </w:r>
+      <w:r>
+        <w:rPr>
+          <w:rFonts w:hint="eastAsia"/>
+        </w:rPr>
+        <w:t>，计算</w:t>
+      </w:r>
+      <w:r>
+        <w:rPr>
+          <w:rFonts w:hint="eastAsia"/>
+        </w:rPr>
+        <w:t>y</w:t>
+      </w:r>
+      <w:r>
+        <w:t>-m-d</w:t>
+      </w:r>
+      <w:r>
+        <w:t>的到</w:t>
+      </w:r>
+      <w:r>
+        <w:rPr>
+          <w:rFonts w:hint="eastAsia"/>
+        </w:rPr>
+        <w:t>1900-</w:t>
+      </w:r>
+      <w:r>
+        <w:t>01</w:t>
+      </w:r>
+      <w:r>
+        <w:t>的月数</w:t>
+      </w:r>
+      <w:r>
+        <w:rPr>
+          <w:rFonts w:hint="eastAsia"/>
+        </w:rPr>
+        <w:t>，</w:t>
+      </w:r>
+      <w:r>
+        <w:t>再算出</w:t>
+      </w:r>
+      <w:r>
+        <w:t>y</w:t>
+      </w:r>
+      <w:r>
+        <w:t>年</w:t>
+      </w:r>
+      <w:r>
+        <w:t>m</w:t>
+      </w:r>
+      <w:r>
+        <w:t>月第一个节气日期</w:t>
+      </w:r>
+      <w:r>
+        <w:rPr>
+          <w:rFonts w:hint="eastAsia"/>
+        </w:rPr>
+        <w:t>，若为第一个节气前</w:t>
+      </w:r>
+      <w:r>
+        <w:rPr>
+          <w:rFonts w:hint="eastAsia"/>
+        </w:rPr>
+        <w:t>则月数减一，从而获取</w:t>
+      </w:r>
+      <w:r>
+        <w:rPr>
+          <w:rFonts w:hint="eastAsia"/>
+        </w:rPr>
+        <w:t>y</w:t>
+      </w:r>
+      <w:r>
+        <w:t>-m-d</w:t>
+      </w:r>
+      <w:r>
+        <w:t>的天干地支月</w:t>
+      </w:r>
+    </w:p>
+    <w:p>
+      <w:pPr>
+        <w:pStyle w:val="a5"/>
+        <w:numPr>
+          <w:ilvl w:val="0"/>
+          <w:numId w:val="2"/>
+        </w:numPr>
+        <w:ind w:firstLineChars="0"/>
+      </w:pPr>
+      <w:r>
+        <w:t>根据</w:t>
+      </w:r>
+      <w:r>
+        <w:rPr>
+          <w:rFonts w:hint="eastAsia"/>
+        </w:rPr>
+        <w:t>1900-</w:t>
+      </w:r>
+      <w:r>
+        <w:t>01</w:t>
+      </w:r>
+      <w:r>
+        <w:rPr>
+          <w:rFonts w:hint="eastAsia"/>
+        </w:rPr>
+        <w:t>-</w:t>
+      </w:r>
+      <w:r>
+        <w:t>01</w:t>
+      </w:r>
+      <w:r>
+        <w:t>为</w:t>
+      </w:r>
+      <w:r>
+        <w:rPr>
+          <w:rFonts w:hint="eastAsia"/>
+        </w:rPr>
+        <w:t>甲戌日</w:t>
+      </w:r>
+      <w:r>
+        <w:rPr>
+          <w:rFonts w:hint="eastAsia"/>
+        </w:rPr>
+        <w:t>，计算</w:t>
+      </w:r>
+      <w:r>
+        <w:rPr>
+          <w:rFonts w:hint="eastAsia"/>
+        </w:rPr>
+        <w:t>y</w:t>
+      </w:r>
+      <w:r>
+        <w:t>-m-d</w:t>
+      </w:r>
+      <w:r>
+        <w:t>到</w:t>
+      </w:r>
+      <w:r>
+        <w:rPr>
+          <w:rFonts w:hint="eastAsia"/>
+        </w:rPr>
+        <w:t>1900-</w:t>
+      </w:r>
+      <w:r>
+        <w:t>01</w:t>
+      </w:r>
+      <w:r>
+        <w:rPr>
+          <w:rFonts w:hint="eastAsia"/>
+        </w:rPr>
+        <w:t>-</w:t>
+      </w:r>
+      <w:r>
+        <w:t>01</w:t>
+      </w:r>
+      <w:r>
+        <w:t>的天数</w:t>
+      </w:r>
+      <w:r>
+        <w:rPr>
+          <w:rFonts w:hint="eastAsia"/>
+        </w:rPr>
+        <w:t>，</w:t>
+      </w:r>
+      <w:r>
+        <w:t>从而得到</w:t>
+      </w:r>
+      <w:r>
+        <w:t>y-m-d</w:t>
+      </w:r>
+      <w:r>
+        <w:t>的天干地支日和星期几</w:t>
+      </w:r>
+    </w:p>
+    <w:p>
+      <w:pPr>
+        <w:pStyle w:val="a5"/>
+        <w:numPr>
+          <w:ilvl w:val="0"/>
+          <w:numId w:val="2"/>
+        </w:numPr>
+        <w:ind w:firstLineChars="0"/>
+      </w:pPr>
+      <w:r>
+        <w:t>根据二十四节气信息</w:t>
+      </w:r>
+      <w:r>
+        <w:rPr>
+          <w:rFonts w:hint="eastAsia"/>
+        </w:rPr>
+        <w:t>，</w:t>
+      </w:r>
+      <w:r>
         <w:t>计算</w:t>
       </w:r>
       <w:r>
-        <w:rPr>
-          <w:rFonts w:hint="eastAsia"/>
-        </w:rPr>
-        <w:t>y</w:t>
-      </w:r>
-      <w:r>
-        <w:t>-m-d-s-w</w:t>
-      </w:r>
-      <w:r>
-        <w:t>是否为</w:t>
-      </w:r>
-      <w:r>
-        <w:rPr>
-          <w:rFonts w:hint="eastAsia"/>
-        </w:rPr>
-        <w:t>公历节日</w:t>
-      </w:r>
-      <w:r>
-        <w:rPr>
-          <w:rFonts w:hint="eastAsia"/>
-        </w:rPr>
-        <w:t>（</w:t>
-      </w:r>
-      <w:r>
-        <w:rPr>
-          <w:rFonts w:hint="eastAsia"/>
-        </w:rPr>
-        <w:t>y</w:t>
-      </w:r>
-      <w:r>
-        <w:t>为年</w:t>
+        <w:t>y-m-d</w:t>
+      </w:r>
+      <w:r>
+        <w:t>是否为节气</w:t>
+      </w:r>
+    </w:p>
+    <w:p>
+      <w:pPr>
+        <w:pStyle w:val="a5"/>
+        <w:numPr>
+          <w:ilvl w:val="0"/>
+          <w:numId w:val="2"/>
+        </w:numPr>
+        <w:ind w:firstLineChars="0"/>
+      </w:pPr>
+      <w:r>
+        <w:t>根据农历节日信息</w:t>
       </w:r>
       <w:r>
         <w:rPr>
@@ -469,10 +936,26 @@
         <w:t>，</w:t>
       </w:r>
       <w:r>
-        <w:t>m</w:t>
-      </w:r>
-      <w:r>
-        <w:t>为月</w:t>
+        <w:t>计算</w:t>
+      </w:r>
+      <w:r>
+        <w:t>y-m-d</w:t>
+      </w:r>
+      <w:r>
+        <w:t>是否为农历节日</w:t>
+      </w:r>
+    </w:p>
+    <w:p>
+      <w:pPr>
+        <w:pStyle w:val="a5"/>
+        <w:numPr>
+          <w:ilvl w:val="0"/>
+          <w:numId w:val="2"/>
+        </w:numPr>
+        <w:ind w:firstLineChars="0"/>
+      </w:pPr>
+      <w:r>
+        <w:t>根据公历节日信息</w:t>
       </w:r>
       <w:r>
         <w:rPr>
@@ -481,44 +964,16 @@
         <w:t>，</w:t>
       </w:r>
       <w:r>
-        <w:t>d</w:t>
-      </w:r>
-      <w:r>
-        <w:t>为日</w:t>
-      </w:r>
-      <w:r>
-        <w:rPr>
-          <w:rFonts w:hint="eastAsia"/>
-        </w:rPr>
-        <w:t>，</w:t>
-      </w:r>
-      <w:r>
-        <w:t>s</w:t>
-      </w:r>
-      <w:r>
-        <w:t>为该月第几个星期</w:t>
-      </w:r>
-      <w:r>
-        <w:rPr>
-          <w:rFonts w:hint="eastAsia"/>
-        </w:rPr>
-        <w:t>，</w:t>
-      </w:r>
-      <w:r>
-        <w:t>w</w:t>
-      </w:r>
-      <w:r>
-        <w:t>为星期几</w:t>
-      </w:r>
-      <w:r>
-        <w:rPr>
-          <w:rFonts w:hint="eastAsia"/>
-        </w:rPr>
-        <w:t>）</w:t>
-      </w:r>
-      <w:r>
-        <w:t xml:space="preserve"> </w:t>
-      </w:r>
+        <w:t>计算</w:t>
+      </w:r>
+      <w:r>
+        <w:t>y-m-d</w:t>
+      </w:r>
+      <w:r>
+        <w:t>是否为公历节日</w:t>
+      </w:r>
+      <w:bookmarkStart w:id="0" w:name="_GoBack"/>
+      <w:bookmarkEnd w:id="0"/>
     </w:p>
     <w:p>
       <w:pPr>
@@ -530,555 +985,22 @@
         <w:ind w:firstLineChars="0"/>
       </w:pPr>
       <w:r>
-        <w:t>算出</w:t>
-      </w:r>
-      <w:r>
-        <w:t>y</w:t>
-      </w:r>
-      <w:r>
-        <w:t>年</w:t>
-      </w:r>
-      <w:r>
-        <w:t>m</w:t>
-      </w:r>
-      <w:r>
-        <w:t>月</w:t>
-      </w:r>
-      <w:r>
-        <w:t>d</w:t>
-      </w:r>
-      <w:r>
-        <w:t>日的详细信息</w:t>
-      </w:r>
-    </w:p>
-    <w:p>
-      <w:pPr>
-        <w:pStyle w:val="a5"/>
-        <w:numPr>
-          <w:ilvl w:val="0"/>
-          <w:numId w:val="2"/>
-        </w:numPr>
-        <w:ind w:firstLineChars="0"/>
-        <w:rPr>
-          <w:rFonts w:hint="eastAsia"/>
-        </w:rPr>
-      </w:pPr>
-      <w:r>
-        <w:rPr>
-          <w:rFonts w:hint="eastAsia"/>
-        </w:rPr>
-        <w:t>从网上获取</w:t>
-      </w:r>
-      <w:r>
-        <w:rPr>
-          <w:rFonts w:hint="eastAsia"/>
-        </w:rPr>
-        <w:t>1</w:t>
-      </w:r>
-      <w:r>
-        <w:t>900</w:t>
-      </w:r>
-      <w:r>
-        <w:rPr>
-          <w:rFonts w:hint="eastAsia"/>
-        </w:rPr>
-        <w:t>-</w:t>
-      </w:r>
-      <w:r>
-        <w:t>2050</w:t>
-      </w:r>
-      <w:r>
-        <w:t>年农历和二十四节气信息</w:t>
-      </w:r>
-      <w:r>
-        <w:rPr>
-          <w:rFonts w:hint="eastAsia"/>
-        </w:rPr>
-        <w:t>，</w:t>
-      </w:r>
-      <w:r>
-        <w:t>天干地支</w:t>
-      </w:r>
-    </w:p>
-    <w:p>
-      <w:pPr>
-        <w:pStyle w:val="a5"/>
-        <w:numPr>
-          <w:ilvl w:val="0"/>
-          <w:numId w:val="2"/>
-        </w:numPr>
-        <w:ind w:firstLineChars="0"/>
-      </w:pPr>
-      <w:r>
-        <w:rPr>
-          <w:rFonts w:hint="eastAsia"/>
-        </w:rPr>
-        <w:t>根据</w:t>
-      </w:r>
-      <w:r>
-        <w:rPr>
-          <w:rFonts w:hint="eastAsia"/>
-        </w:rPr>
-        <w:t>1900-</w:t>
-      </w:r>
-      <w:r>
-        <w:t>01</w:t>
-      </w:r>
-      <w:r>
-        <w:rPr>
-          <w:rFonts w:hint="eastAsia"/>
-        </w:rPr>
-        <w:t>-</w:t>
-      </w:r>
-      <w:r>
-        <w:t>31</w:t>
-      </w:r>
-      <w:r>
-        <w:t>日正月初一</w:t>
-      </w:r>
-      <w:r>
-        <w:rPr>
-          <w:rFonts w:hint="eastAsia"/>
-        </w:rPr>
-        <w:t>，计算</w:t>
-      </w:r>
-      <w:r>
-        <w:rPr>
-          <w:rFonts w:hint="eastAsia"/>
-        </w:rPr>
-        <w:t>y-m</w:t>
-      </w:r>
-      <w:r>
-        <w:t>-d</w:t>
-      </w:r>
-      <w:r>
-        <w:t>到</w:t>
-      </w:r>
-      <w:r>
-        <w:rPr>
-          <w:rFonts w:hint="eastAsia"/>
-        </w:rPr>
-        <w:t>1900-</w:t>
-      </w:r>
-      <w:r>
-        <w:t>01</w:t>
-      </w:r>
-      <w:r>
-        <w:rPr>
-          <w:rFonts w:hint="eastAsia"/>
-        </w:rPr>
-        <w:t>-</w:t>
-      </w:r>
-      <w:r>
-        <w:t>31</w:t>
-      </w:r>
-      <w:r>
-        <w:t>天数</w:t>
-      </w:r>
-      <w:r>
-        <w:rPr>
-          <w:rFonts w:hint="eastAsia"/>
-        </w:rPr>
-        <w:t>，</w:t>
-      </w:r>
-      <w:r>
-        <w:t>再根据</w:t>
-      </w:r>
-      <w:r>
-        <w:rPr>
-          <w:rFonts w:hint="eastAsia"/>
-        </w:rPr>
-        <w:t>农历信息表计算到</w:t>
-      </w:r>
-      <w:r>
-        <w:rPr>
-          <w:rFonts w:hint="eastAsia"/>
-        </w:rPr>
-        <w:t>y</w:t>
-      </w:r>
-      <w:r>
-        <w:t>-m-d</w:t>
-      </w:r>
-      <w:r>
-        <w:t>的农历月和日</w:t>
-      </w:r>
-    </w:p>
-    <w:p>
-      <w:pPr>
-        <w:pStyle w:val="a5"/>
-        <w:numPr>
-          <w:ilvl w:val="0"/>
-          <w:numId w:val="2"/>
-        </w:numPr>
-        <w:ind w:firstLineChars="0"/>
-      </w:pPr>
-      <w:r>
-        <w:rPr>
-          <w:rFonts w:hint="eastAsia"/>
-        </w:rPr>
-        <w:lastRenderedPageBreak/>
-        <w:t>根据</w:t>
-      </w:r>
-      <w:r>
-        <w:rPr>
-          <w:rFonts w:hint="eastAsia"/>
-        </w:rPr>
-        <w:t>1900-</w:t>
-      </w:r>
-      <w:r>
-        <w:t>02</w:t>
-      </w:r>
-      <w:r>
-        <w:rPr>
-          <w:rFonts w:hint="eastAsia"/>
-        </w:rPr>
-        <w:t>-</w:t>
-      </w:r>
-      <w:r>
-        <w:t>04</w:t>
-      </w:r>
-      <w:r>
-        <w:rPr>
-          <w:rFonts w:hint="eastAsia"/>
-        </w:rPr>
-        <w:t>庚子年</w:t>
-      </w:r>
-      <w:r>
-        <w:rPr>
-          <w:rFonts w:hint="eastAsia"/>
-        </w:rPr>
-        <w:t>立春，计算</w:t>
-      </w:r>
-      <w:r>
-        <w:rPr>
-          <w:rFonts w:hint="eastAsia"/>
-        </w:rPr>
-        <w:t>y</w:t>
-      </w:r>
-      <w:r>
-        <w:rPr>
-          <w:rFonts w:hint="eastAsia"/>
-        </w:rPr>
-        <w:t>年据</w:t>
-      </w:r>
-      <w:r>
-        <w:rPr>
-          <w:rFonts w:hint="eastAsia"/>
-        </w:rPr>
-        <w:t>1900</w:t>
-      </w:r>
-      <w:r>
-        <w:rPr>
-          <w:rFonts w:hint="eastAsia"/>
-        </w:rPr>
-        <w:t>的年数，再</w:t>
-      </w:r>
-      <w:r>
-        <w:rPr>
-          <w:rFonts w:hint="eastAsia"/>
-        </w:rPr>
-        <w:t>算出</w:t>
-      </w:r>
-      <w:r>
-        <w:rPr>
-          <w:rFonts w:hint="eastAsia"/>
-        </w:rPr>
-        <w:t>y</w:t>
-      </w:r>
-      <w:r>
-        <w:rPr>
-          <w:rFonts w:hint="eastAsia"/>
-        </w:rPr>
-        <w:t>年的立春日期，若为立春之前则年数减一，</w:t>
-      </w:r>
-      <w:r>
-        <w:rPr>
-          <w:rFonts w:hint="eastAsia"/>
-        </w:rPr>
-        <w:t>从而获取</w:t>
-      </w:r>
-      <w:r>
-        <w:rPr>
-          <w:rFonts w:hint="eastAsia"/>
-        </w:rPr>
-        <w:t>y-m</w:t>
-      </w:r>
-      <w:r>
-        <w:t>-d</w:t>
-      </w:r>
-      <w:r>
-        <w:t>的天干地支年和生肖</w:t>
-      </w:r>
-    </w:p>
-    <w:p>
-      <w:pPr>
-        <w:pStyle w:val="a5"/>
-        <w:numPr>
-          <w:ilvl w:val="0"/>
-          <w:numId w:val="2"/>
-        </w:numPr>
-        <w:ind w:firstLineChars="0"/>
-      </w:pPr>
-      <w:r>
-        <w:rPr>
-          <w:rFonts w:hint="eastAsia"/>
-        </w:rPr>
-        <w:t>根据</w:t>
-      </w:r>
-      <w:r>
-        <w:rPr>
-          <w:rFonts w:hint="eastAsia"/>
-        </w:rPr>
-        <w:t>1900-</w:t>
-      </w:r>
-      <w:r>
-        <w:t>01</w:t>
-      </w:r>
-      <w:r>
-        <w:rPr>
-          <w:rFonts w:hint="eastAsia"/>
-        </w:rPr>
-        <w:t>第一个节气后</w:t>
-      </w:r>
-      <w:r>
-        <w:t>为</w:t>
-      </w:r>
-      <w:r>
-        <w:rPr>
-          <w:rFonts w:hint="eastAsia"/>
-        </w:rPr>
-        <w:t>丁丑</w:t>
-      </w:r>
-      <w:r>
-        <w:rPr>
-          <w:rFonts w:hint="eastAsia"/>
-        </w:rPr>
-        <w:t>月</w:t>
-      </w:r>
-      <w:r>
-        <w:rPr>
-          <w:rFonts w:hint="eastAsia"/>
-        </w:rPr>
-        <w:t>，计算</w:t>
-      </w:r>
-      <w:r>
-        <w:rPr>
-          <w:rFonts w:hint="eastAsia"/>
-        </w:rPr>
-        <w:t>y</w:t>
-      </w:r>
-      <w:r>
-        <w:t>-m-d</w:t>
-      </w:r>
-      <w:r>
-        <w:t>的到</w:t>
-      </w:r>
-      <w:r>
-        <w:rPr>
-          <w:rFonts w:hint="eastAsia"/>
-        </w:rPr>
-        <w:t>1900-</w:t>
-      </w:r>
-      <w:r>
-        <w:t>01</w:t>
-      </w:r>
-      <w:r>
-        <w:t>的月数</w:t>
-      </w:r>
-      <w:r>
-        <w:rPr>
-          <w:rFonts w:hint="eastAsia"/>
-        </w:rPr>
-        <w:t>，</w:t>
-      </w:r>
-      <w:r>
-        <w:t>再算出</w:t>
-      </w:r>
-      <w:r>
-        <w:t>y</w:t>
-      </w:r>
-      <w:r>
-        <w:t>年</w:t>
-      </w:r>
-      <w:r>
-        <w:t>m</w:t>
-      </w:r>
-      <w:r>
-        <w:t>月第一个节气日期</w:t>
-      </w:r>
-      <w:r>
-        <w:rPr>
-          <w:rFonts w:hint="eastAsia"/>
-        </w:rPr>
-        <w:t>，若为第一个节气前</w:t>
-      </w:r>
-      <w:r>
-        <w:rPr>
-          <w:rFonts w:hint="eastAsia"/>
-        </w:rPr>
-        <w:t>则月数减一，从而获取</w:t>
-      </w:r>
-      <w:r>
-        <w:rPr>
-          <w:rFonts w:hint="eastAsia"/>
-        </w:rPr>
-        <w:t>y</w:t>
-      </w:r>
-      <w:r>
-        <w:t>-m-d</w:t>
-      </w:r>
-      <w:r>
-        <w:t>的天干地支月</w:t>
-      </w:r>
-    </w:p>
-    <w:p>
-      <w:pPr>
-        <w:pStyle w:val="a5"/>
-        <w:numPr>
-          <w:ilvl w:val="0"/>
-          <w:numId w:val="2"/>
-        </w:numPr>
-        <w:ind w:firstLineChars="0"/>
-      </w:pPr>
-      <w:r>
-        <w:t>根据</w:t>
-      </w:r>
-      <w:r>
-        <w:rPr>
-          <w:rFonts w:hint="eastAsia"/>
-        </w:rPr>
-        <w:t>1900-</w:t>
-      </w:r>
-      <w:r>
-        <w:t>01</w:t>
-      </w:r>
-      <w:r>
-        <w:rPr>
-          <w:rFonts w:hint="eastAsia"/>
-        </w:rPr>
-        <w:t>-</w:t>
-      </w:r>
-      <w:r>
-        <w:t>01</w:t>
-      </w:r>
-      <w:r>
-        <w:t>为</w:t>
-      </w:r>
-      <w:r>
-        <w:rPr>
-          <w:rFonts w:hint="eastAsia"/>
-        </w:rPr>
-        <w:t>甲戌日</w:t>
-      </w:r>
-      <w:r>
-        <w:rPr>
-          <w:rFonts w:hint="eastAsia"/>
-        </w:rPr>
-        <w:t>，计算</w:t>
-      </w:r>
-      <w:r>
-        <w:rPr>
-          <w:rFonts w:hint="eastAsia"/>
-        </w:rPr>
-        <w:t>y</w:t>
-      </w:r>
-      <w:r>
-        <w:t>-m-d</w:t>
-      </w:r>
-      <w:r>
-        <w:t>到</w:t>
-      </w:r>
-      <w:r>
-        <w:rPr>
-          <w:rFonts w:hint="eastAsia"/>
-        </w:rPr>
-        <w:t>1900-</w:t>
-      </w:r>
-      <w:r>
-        <w:t>01</w:t>
-      </w:r>
-      <w:r>
-        <w:rPr>
-          <w:rFonts w:hint="eastAsia"/>
-        </w:rPr>
-        <w:t>-</w:t>
-      </w:r>
-      <w:r>
-        <w:t>01</w:t>
-      </w:r>
-      <w:r>
-        <w:t>的天数</w:t>
-      </w:r>
-      <w:r>
-        <w:rPr>
-          <w:rFonts w:hint="eastAsia"/>
-        </w:rPr>
-        <w:t>，</w:t>
-      </w:r>
-      <w:r>
-        <w:t>从而得到</w:t>
-      </w:r>
-      <w:r>
-        <w:t>y-m-d</w:t>
-      </w:r>
-      <w:r>
-        <w:t>的天干地支日和星期几</w:t>
-      </w:r>
-    </w:p>
-    <w:p>
-      <w:pPr>
-        <w:pStyle w:val="a5"/>
-        <w:numPr>
-          <w:ilvl w:val="0"/>
-          <w:numId w:val="2"/>
-        </w:numPr>
-        <w:ind w:firstLineChars="0"/>
-      </w:pPr>
-      <w:r>
-        <w:t>根据二十四节气信息</w:t>
-      </w:r>
-      <w:r>
-        <w:rPr>
-          <w:rFonts w:hint="eastAsia"/>
-        </w:rPr>
-        <w:t>，</w:t>
-      </w:r>
-      <w:r>
-        <w:t>计算</w:t>
-      </w:r>
-      <w:r>
-        <w:t>y-m-d</w:t>
-      </w:r>
-      <w:r>
-        <w:t>是否为节气</w:t>
-      </w:r>
-    </w:p>
-    <w:p>
-      <w:pPr>
-        <w:pStyle w:val="a5"/>
-        <w:numPr>
-          <w:ilvl w:val="0"/>
-          <w:numId w:val="2"/>
-        </w:numPr>
-        <w:ind w:firstLineChars="0"/>
-      </w:pPr>
-      <w:r>
-        <w:t>根据农历节日信息</w:t>
-      </w:r>
-      <w:r>
-        <w:rPr>
-          <w:rFonts w:hint="eastAsia"/>
-        </w:rPr>
-        <w:t>，</w:t>
-      </w:r>
-      <w:r>
-        <w:t>计算</w:t>
-      </w:r>
-      <w:r>
-        <w:t>y-m-d</w:t>
-      </w:r>
-      <w:r>
-        <w:t>是否为农历节日</w:t>
+        <w:rPr>
+          <w:rFonts w:hint="eastAsia"/>
+        </w:rPr>
+        <w:t>在日期数字下面</w:t>
+      </w:r>
+      <w:r>
+        <w:rPr>
+          <w:rFonts w:hint="eastAsia"/>
+        </w:rPr>
+        <w:t>显示</w:t>
+      </w:r>
+      <w:r>
+        <w:rPr>
+          <w:rFonts w:hint="eastAsia"/>
+        </w:rPr>
+        <w:t>节日或节气，节日字体颜色为红，节气颜色为淡绿色</w:t>
       </w:r>
     </w:p>
     <w:p>
@@ -1091,22 +1013,25 @@
         <w:ind w:firstLineChars="0"/>
       </w:pPr>
       <w:r>
-        <w:rPr>
-          <w:rFonts w:hint="eastAsia"/>
-        </w:rPr>
-        <w:t>在日期数字下面</w:t>
-      </w:r>
-      <w:r>
-        <w:rPr>
-          <w:rFonts w:hint="eastAsia"/>
-        </w:rPr>
-        <w:t>显示</w:t>
-      </w:r>
-      <w:r>
-        <w:rPr>
-          <w:rFonts w:hint="eastAsia"/>
-        </w:rPr>
-        <w:t>节日或节气，节日字体颜色为红，节气颜色为淡绿色</w:t>
+        <w:t>日历</w:t>
+      </w:r>
+      <w:r>
+        <w:t>表格右边显示选中日</w:t>
+      </w:r>
+      <w:r>
+        <w:t>期</w:t>
+      </w:r>
+      <w:r>
+        <w:t>的详细信息</w:t>
+      </w:r>
+      <w:r>
+        <w:rPr>
+          <w:rFonts w:hint="eastAsia"/>
+        </w:rPr>
+        <w:t>，</w:t>
+      </w:r>
+      <w:r>
+        <w:t>更改选中日期更新信息</w:t>
       </w:r>
     </w:p>
     <w:p>
@@ -1119,16 +1044,7 @@
         <w:ind w:firstLineChars="0"/>
       </w:pPr>
       <w:r>
-        <w:t>日历</w:t>
-      </w:r>
-      <w:r>
-        <w:t>表格右边显示选中日</w:t>
-      </w:r>
-      <w:r>
-        <w:t>期</w:t>
-      </w:r>
-      <w:r>
-        <w:t>的详细信息</w:t>
+        <w:t>实现响应式布局</w:t>
       </w:r>
       <w:r>
         <w:rPr>
@@ -1137,7 +1053,55 @@
         <w:t>，</w:t>
       </w:r>
       <w:r>
-        <w:t>更改选中日期更新信息</w:t>
+        <w:t>在屏幕小于一定范围时</w:t>
+      </w:r>
+      <w:r>
+        <w:rPr>
+          <w:rFonts w:hint="eastAsia"/>
+        </w:rPr>
+        <w:t>，</w:t>
+      </w:r>
+      <w:r>
+        <w:t>日历表格宽度为</w:t>
+      </w:r>
+      <w:r>
+        <w:rPr>
+          <w:rFonts w:hint="eastAsia"/>
+        </w:rPr>
+        <w:t>100%</w:t>
+      </w:r>
+      <w:r>
+        <w:rPr>
+          <w:rFonts w:hint="eastAsia"/>
+        </w:rPr>
+        <w:t>，</w:t>
+      </w:r>
+      <w:r>
+        <w:t>日历详细信息更改为下方显示</w:t>
+      </w:r>
+      <w:r>
+        <w:rPr>
+          <w:rFonts w:hint="eastAsia"/>
+        </w:rPr>
+        <w:t>，</w:t>
+      </w:r>
+      <w:r>
+        <w:t>宽度</w:t>
+      </w:r>
+      <w:r>
+        <w:rPr>
+          <w:rFonts w:hint="eastAsia"/>
+        </w:rPr>
+        <w:t>100%</w:t>
+      </w:r>
+      <w:r>
+        <w:rPr>
+          <w:rFonts w:hint="eastAsia"/>
+        </w:rPr>
+        <w:t>，高度变小，</w:t>
+      </w:r>
+      <w:r>
+        <w:t>里面内容也随之适应布局</w:t>
       </w:r>
     </w:p>
     <w:p>
@@ -1148,87 +1112,6 @@
           <w:numId w:val="1"/>
         </w:numPr>
         <w:ind w:firstLineChars="0"/>
-        <w:rPr>
-          <w:rFonts w:hint="eastAsia"/>
-        </w:rPr>
-      </w:pPr>
-      <w:r>
-        <w:t>实现响应式布局</w:t>
-      </w:r>
-      <w:r>
-        <w:rPr>
-          <w:rFonts w:hint="eastAsia"/>
-        </w:rPr>
-        <w:t>，</w:t>
-      </w:r>
-      <w:r>
-        <w:t>在屏幕小于一定范围时</w:t>
-      </w:r>
-      <w:r>
-        <w:rPr>
-          <w:rFonts w:hint="eastAsia"/>
-        </w:rPr>
-        <w:t>，</w:t>
-      </w:r>
-      <w:r>
-        <w:t>日历表格</w:t>
-      </w:r>
-      <w:r>
-        <w:t>宽度为</w:t>
-      </w:r>
-      <w:r>
-        <w:rPr>
-          <w:rFonts w:hint="eastAsia"/>
-        </w:rPr>
-        <w:t>100%</w:t>
-      </w:r>
-      <w:r>
-        <w:rPr>
-          <w:rFonts w:hint="eastAsia"/>
-        </w:rPr>
-        <w:t>，</w:t>
-      </w:r>
-      <w:r>
-        <w:t>日历详细信息更改为下方显示</w:t>
-      </w:r>
-      <w:r>
-        <w:rPr>
-          <w:rFonts w:hint="eastAsia"/>
-        </w:rPr>
-        <w:t>，</w:t>
-      </w:r>
-      <w:r>
-        <w:t>宽度</w:t>
-      </w:r>
-      <w:r>
-        <w:rPr>
-          <w:rFonts w:hint="eastAsia"/>
-        </w:rPr>
-        <w:t>100%</w:t>
-      </w:r>
-      <w:r>
-        <w:rPr>
-          <w:rFonts w:hint="eastAsia"/>
-        </w:rPr>
-        <w:t>，高度变小，</w:t>
-      </w:r>
-      <w:r>
-        <w:t>里面内容也随之适应布局</w:t>
-      </w:r>
-      <w:bookmarkStart w:id="0" w:name="_GoBack"/>
-      <w:bookmarkEnd w:id="0"/>
-    </w:p>
-    <w:p>
-      <w:pPr>
-        <w:pStyle w:val="a5"/>
-        <w:numPr>
-          <w:ilvl w:val="0"/>
-          <w:numId w:val="1"/>
-        </w:numPr>
-        <w:ind w:firstLineChars="0"/>
-        <w:rPr>
-          <w:rFonts w:hint="eastAsia"/>
-        </w:rPr>
       </w:pPr>
       <w:r>
         <w:t>添加触摸开始</w:t>
